--- a/tillsyn/Rislidtjärnarna tillsynsbegäran.docx
+++ b/tillsyn/Rislidtjärnarna tillsynsbegäran.docx
@@ -12,7 +12,7 @@
     </w:p>
     <w:p>
       <w:r>
-        <w:t>Detta dokument behandlar höga naturvärden i avverkningsanmälan Rislidtjärnarna i Bjurholms kommun. Denna avverkningsanmälan inkom 2025-07-21 och omfattar 121,7 ha.</w:t>
+        <w:t>Detta dokument behandlar höga naturvärden i avverkningsanmälan Rislidtjärnarna i Bjurholms kommun. Denna avverkningsanmälan inkom 2025-07-23 och omfattar 121,7 ha.</w:t>
       </w:r>
     </w:p>
     <w:p>
@@ -1012,7 +1012,7 @@
     <w:r>
       <w:tab/>
       <w:tab/>
-      <w:t>2025-07-21</w:t>
+      <w:t>2025-07-23</w:t>
       <w:br/>
       <w:br/>
     </w:r>

--- a/tillsyn/Rislidtjärnarna tillsynsbegäran.docx
+++ b/tillsyn/Rislidtjärnarna tillsynsbegäran.docx
@@ -12,7 +12,7 @@
     </w:p>
     <w:p>
       <w:r>
-        <w:t>Detta dokument behandlar höga naturvärden i avverkningsanmälan Rislidtjärnarna i Bjurholms kommun. Denna avverkningsanmälan inkom 2025-07-23 och omfattar 121,7 ha.</w:t>
+        <w:t>Detta dokument behandlar höga naturvärden i avverkningsanmälan Rislidtjärnarna i Bjurholms kommun. Denna avverkningsanmälan inkom 2025-07-27 och omfattar 121,7 ha.</w:t>
       </w:r>
     </w:p>
     <w:p>
@@ -35,7 +35,7 @@
     </w:p>
     <w:p>
       <w:r>
-        <w:t>I avverkningsanmälan har följande 20 naturvårdsarter hittats: knärot (VU, §8), blanksvart spiklav (NT), brunpudrad nållav (NT), gammelgransskål (NT), garnlav (NT), granticka (NT), harticka (NT), kortskaftad ärgspik (NT), lunglav (NT), rosenticka (NT), tretåig hackspett (NT, §4), ullticka (NT), violettgrå tagellav (NT), bårdlav (S), gytterlav (S), luddlav (S), mörk husmossa (S), skinnlav (S), stuplav (S) och vedticka (S). Av dessa är 13 rödlistade. För rödlistade arter har rödlistekategorin angivits inom parentes. Arter som är signalarter enligt Skogsstyrelsen har markerats med (S). För fridlysta arter anges även paragrafen i Artskyddsförordningen som arten är fridlyst enligt.</w:t>
+        <w:t>I avverkningsanmälan har följande 27 naturvårdsarter hittats: knärot (VU, §8), blanksvart spiklav (NT), brunpudrad nållav (NT), gammelgransskål (NT), garnlav (NT), granticka (NT), harticka (NT), järpe (NT, §4), kortskaftad ärgspik (NT), lunglav (NT), rosenticka (NT), spillkråka (NT, §4), tretåig hackspett (NT, §4), ullticka (NT), vedskivlav (NT), violettgrå tagellav (NT), vitgrynig nållav (NT), bronshjon (S), bårdlav (S), gytterlav (S), luddlav (S), mörk husmossa (S), skinnlav (S), stuplav (S), vedticka (S), tjäder (§4) och fläcknycklar (§8). Av dessa är 17 rödlistade. För rödlistade arter har rödlistekategorin angivits inom parentes. Arter som är signalarter enligt Skogsstyrelsen har markerats med (S). För fridlysta arter anges även paragrafen i Artskyddsförordningen som arten är fridlyst enligt.</w:t>
       </w:r>
     </w:p>
     <w:p>
@@ -283,10 +283,32 @@
         <w:rPr>
           <w:b/>
         </w:rPr>
+        <w:t>Vedskivlav (NT)</w:t>
+      </w:r>
+      <w:r>
+        <w:t xml:space="preserve"> växer på gammal, torr, exponerad, hård kärnved av framförallt tall i naturskogsartade bestånd. Avverkning av tallskog av naturskogskaraktär med spår av återkommande bränder är ett hot. Mängden lämplig ved att växa på för vedskivlav minskar, dels på grund av naturlig nedbrytning men framförallt på grund av att de förstörs i samband med slutavverkningar, gallringar och markberedning. Tall- och blandbarrskogar av naturskogskaraktär med spår av återkommande bränder bör skyddas (SLU Artdatabanken, 2024).</w:t>
+      </w:r>
+    </w:p>
+    <w:p>
+      <w:r>
+        <w:rPr>
+          <w:b/>
+        </w:rPr>
         <w:t>Violettgrå tagellav (NT)</w:t>
       </w:r>
       <w:r>
         <w:t xml:space="preserve"> växer nästan uteslutande i gamla olikåldriga barrnaturskogar med lång skoglig kontinuitet och är en utmärkt signal på skog med höga naturvärden. Slutavverkning av tidigare aldrig slutavverkad skog (kontinuitetsskog) är det största hotet. Biotopen nyskapas i begränsad omfattning och barrskog äldre än 160 år, där den violettgrå tagellaven huvudsakligen påträffas har minskat med 50% de senaste 50 åren. Lågproduktiv skogsmark där laven förekommer bör undantas från skogsbruk och rika förekomster i äldre granskog bör skyddas. Arten är känslig för uttorkning och det är väsentligt att tillräckligt stora bestånd avsätts (SLU Artdatabanken, 2024; Nitare &amp; Skogsstyrelsen, 2019).</w:t>
+      </w:r>
+    </w:p>
+    <w:p>
+      <w:r>
+        <w:rPr>
+          <w:b/>
+        </w:rPr>
+        <w:t>Vitgrynig nållav (NT)</w:t>
+      </w:r>
+      <w:r>
+        <w:t xml:space="preserve"> växer nästan uteslutande på bark av gamla, senvuxna granar i skuggiga lägen med hög och jämn luftfuktighet. Den vanligaste naturtypen för arten är kontinuitetsskogar på frisk mark men den finns också i sumpgranskogar. På lång sikt utgör avverkningar av olikåldriga granskogar av naturskogskaraktär ett allvarligt hot mot arten och skogsbruksåtgärder på eller i närheten av växtplatserna bör undvikas. Naturskogsartade, fuktiga granskogar med förekomster av arten signalerar höga biologiska värden och bör bevaras (SLU Artdatabanken, 2024; Nitare &amp; Skogsstyrelsen, 2019).</w:t>
       </w:r>
     </w:p>
     <w:p>
@@ -299,7 +321,7 @@
     </w:p>
     <w:p>
       <w:r>
-        <w:t>Följande fridlysta arter har sina livsmiljöer och växtplatser i den avverkningsanmälda skogen: knärot (VU, §8) och tretåig hackspett (NT, §4).</w:t>
+        <w:t>Följande fridlysta arter har sina livsmiljöer och växtplatser i den avverkningsanmälda skogen: knärot (VU, §8), järpe (NT, §4), spillkråka (NT, §4), tretåig hackspett (NT, §4), tjäder (§4) och fläcknycklar (§8).</w:t>
       </w:r>
     </w:p>
     <w:p>
@@ -321,15 +343,26 @@
         <w:rPr>
           <w:b/>
         </w:rPr>
-        <w:t>Knärot (VU, §8)</w:t>
-      </w:r>
-      <w:r>
-        <w:t xml:space="preserve"> är rödlistad som sårbar och fridlyst enligt 8§ artskyddsförordningen. En nyligen genomförd analys av 79 floraväktarlokaler indikerar att det behövs någonstans mellan 100 och 150 meters skyddszon för att en knärotspopulation inte ska dö ut på lång sikt (Sebestyén &amp; Sundberg, 2025). Detta ligger väl i linje med tidigare genomförda studier som visar att det krävs väl tilltagna buffertzoner för att knäroten inte ska ta skada av skogsbruksåtgärder i intilliggande skog (Johnson, 2014; Koelmeijer m.fl., 2022; Skogsstyrelsen, 2022). Arten är även känslig för gallring vilket framgår av Skogsstyrelsens egen vägledning för hänsyn till knärot (Skogsstyrelsen, 2022). För rika förekomster av knärot är reservatsbildning eller biotopskydd lämpliga åtgärder för att skydda den (SLU Artdatabanken, 2024).</w:t>
+        <w:t>Järpe (NT, §4)</w:t>
+      </w:r>
+      <w:r>
+        <w:t>, rödlistad som nära hotad och prioriterad art i Skogsvårdslagen har häckningsrevir i avverkningsanmälan. Arten har minskat med 25 (10–40) % under de senaste 12 åren och är mycket stationär inom sitt revir som är minst 25 hektar stort. Dess livsmiljöer utgörs av tät barrskog med inblandning av lövträd och en väl utvecklad flerskiktad struktur med bärris och yngre eller undertryckta, täta granar i ett lägre skikt, ofta utmed bäckar och åar inne i den skyddande granskogen. Järpen överlever inte om dess livsmiljö kalavverkas och är även känslig för röjning, gallring och avverkning där unga granar och lövträd inte sparas i tillräcklig omfattning (SLU Artdatabanken, 2022).</w:t>
       </w:r>
     </w:p>
     <w:p>
       <w:r>
-        <w:t>I det avverkningsanmälda området finns 1 fyndplatser för knärot registrerade på Artportalen. Figur 2 visar gränserna för buffertzoner på 50 m, som behöver lämnas kring fyndplatserna för att knärotslokalerna inte ska försvinna vid en avverkning. Av det avverkningsanmälda området överlappar 0.40 ha med buffertzonerna och får av detta skäl inte avverkas.</w:t>
+        <w:rPr>
+          <w:b/>
+        </w:rPr>
+        <w:t>Knärot (VU, §8)</w:t>
+      </w:r>
+      <w:r>
+        <w:t xml:space="preserve"> är rödlistad som sårbar och fridlyst enligt 8§ artskyddsförordningen. En nyligen genomförd analys av 79 floraväktarlokaler indikerar att det behövs någonstans mellan 100 och 150 meters skyddszon för att en knärotspopulation inte ska dö ut på lång sikt (Sebestyén &amp; Sundberg, 2025). Detta ligger väl i linje med tidigare genomförda studier som visar att det krävs väl tilltagna buffertzoner för att knäroten inte ska ta skada av skogsbruksåtgärder i intilliggande skog (Johnson, 2014; Koelmeijer m.fl., 2022; Skogsstyrelsen, 2022). Arten är även känslig för gallring vilket framgår av Skogsstyrelsens egen vägledning för hänsyn till knärot (Skogsstyrelsen, 2022). För rika förekomster av knärot är reservatsbildning eller biotopskydd lämpliga åtgärder för att skydda den (SLU Artdatabanken, 2024).</w:t>
+      </w:r>
+    </w:p>
+    <w:p>
+      <w:r>
+        <w:t>I det avverkningsanmälda området finns 2 fyndplatser för knärot registrerade på Artportalen. Figur 2 visar gränserna för buffertzoner på 50 m, som behöver lämnas kring fyndplatserna för att knärotslokalerna inte ska försvinna vid en avverkning. Av det avverkningsanmälda området överlappar 0.95 ha med buffertzonerna och får av detta skäl inte avverkas.</w:t>
       </w:r>
     </w:p>
     <w:p>
@@ -389,6 +422,17 @@
         <w:rPr>
           <w:b/>
         </w:rPr>
+        <w:t>Spillkråka (NT, §4)</w:t>
+      </w:r>
+      <w:r>
+        <w:t xml:space="preserve"> är rödlistad som nära hotad och ingår i bilaga 1 i EU:s fågeldirektiv. Den minskar i population på grund av minskad tillgång på lämpliga bo- och födoträd och minskad födotillgång. Spillkråkans minskningstakt har uppgått till 19 (24–10) % under de senaste 15 åren. Minskningstakten för den svenska populationen bedöms vara nära gränsvärdet för Sårbar (VU) (A2bc). Skogsbruk med korta omloppstider och täta, homogena ungskogar utgör det största hotet, (SLU Artdatabanken, 2023).</w:t>
+      </w:r>
+    </w:p>
+    <w:p>
+      <w:r>
+        <w:rPr>
+          <w:b/>
+        </w:rPr>
         <w:t>Tretåig hackspett (NT, §4)</w:t>
       </w:r>
       <w:r>
@@ -420,72 +464,17 @@
         <w:pStyle w:val="Heading1"/>
       </w:pPr>
       <w:r>
-        <w:t>Knärot – ekologi samt krav på livsmiljön</w:t>
+        <w:t>Järpe – ekologi samt krav på livsmiljön</w:t>
       </w:r>
     </w:p>
     <w:p>
       <w:r>
-        <w:t>Knärot är fridlyst enligt 8 och 15 §§ artskyddsförordningen och klassad som sårbar (VU) enligt rödlistan 2020. Knärot är beroende av hög och jämn luftfuktighet i gamla, ostörda skogsmiljöer och är känslig för snabba förändringar av ljus-/vindförhållanden eller uttorkning. På grund av ett alltför intensivt skogsbruk har den minskat med 40 (25–50) % under de senaste 60 åren och i framtiden bedöms minskningstakten uppgå till 30 (20–40) %. Till följd av att arten har en dokumenterat högre minskningstakt i förhållande till sin generationstid än vad som tidigare varit känt (data från Riksskogstaxeringen) höjdes den till hotkategori sårbar (VU) i rödlistan 2020 (SLU Artdatabanken, 2024).</w:t>
+        <w:t>Järpe är rödlistad som nära hotad (NT), fridlyst enligt 4§ Artskyddsförordningen och prioriterad art i Skogsvårdslagen. Järpen, som minskat med 25 (10–40) % under de senaste 12 åren, har sina livsmiljöer i tät barrskog med inblandning av lövträd och en väl utvecklad flerskiktad struktur med bärris och yngre eller undertryckta, täta granar i ett lägre skikt, ofta utmed bäckar och åar inne i den skyddande granskogen.</w:t>
       </w:r>
     </w:p>
     <w:p>
       <w:r>
-        <w:t>En analys av 79 floraväktarlokaler åren 1990–2015 vilka återbesökts under 2020–2024 visade på en tydlig negativ påverkan på knärotsförekomster från större hyggen i närområdet (inom 150–200 m) vilket indikerar att kanteffekter har en stor påverkan på populationerna. Resultaten bekräftar knärotens känslighet för kanteffekter och visar vikten av att skydda större skogsbestånd för att bevara arten. Om det blir höga andelar (&gt;30%) hyggen inom 200 meter från en knärotsförekomst så ökar risken för att en knärotspopulation dör ut och det verkar det behövas någonstans mellan 100 och 150 meters skyddszon för att bevara arten på lång sikt (Sebestyén &amp; Sundberg, 2025).</w:t>
-      </w:r>
-    </w:p>
-    <w:p>
-      <w:r>
-        <w:t xml:space="preserve">Samuel Johnsons doktorsavhandling </w:t>
-      </w:r>
-      <w:r>
-        <w:rPr>
-          <w:i/>
-        </w:rPr>
-        <w:t>“Retention Forestry as a Conservation Measure for Boreal Forest Ground Vegetation”</w:t>
-      </w:r>
-      <w:r>
-        <w:t xml:space="preserve"> (SLU, Uppsala 2014) visar att det krävs väl tilltagna skyddszoner för att knärotens växtplatser inte ska ta skada av skogsbruksåtgärder i intilliggande områden: </w:t>
-      </w:r>
-      <w:r>
-        <w:rPr>
-          <w:i/>
-        </w:rPr>
-        <w:t xml:space="preserve">“Study III shows that retention patches smaller than 0.5 ha do not lifeboat the sensitive forest herb G. repens, a species that depend on stable microclimatic conditions typical for intact forest stands.” </w:t>
-      </w:r>
-      <w:r>
-        <w:t xml:space="preserve">Vidare </w:t>
-      </w:r>
-      <w:r>
-        <w:rPr>
-          <w:i/>
-        </w:rPr>
-        <w:t>“More sensitive forest species are not lifeboated in retention patches ranging from 0.05 to 0.5 ha (Papers II &amp; III).”</w:t>
-      </w:r>
-    </w:p>
-    <w:p>
-      <w:r>
-        <w:t xml:space="preserve">Johnsons (2014) rekommendation på minst 50 meters breda skyddszoner runt knärotens växtplatser motsvarar en areal på 0,78 hektar, vilket ligger i linje med andra studier som gjorts på känsliga skogsarter: </w:t>
-      </w:r>
-      <w:r>
-        <w:rPr>
-          <w:i/>
-        </w:rPr>
-        <w:t>“In study III I also show that translocated specimens of G. repens survives well in mature forests at least 50 m from the nearest edge to an open area. Moreover, measures of temperature and humidity show that such distances from an open area is far enough to offer a microclimate that is more stable compared to what present in retention patches of around 0.1 ha. This means that the very centre of a circular patch with radius 50 m (equals a size of 0.78 ha) should offer conditions similar to interior forest and would perhaps be a suitable habitat for G. repens and similar species. Previous studies from both North America and Sweden have also concluded that patches between 0.5 and one ha are sufficient for preserving interior forest vegetation as well as sensitive lichens and bryophytes (de Graaf &amp; Roberts 2009; Halpern et al. 2012; Rudolphi et al. 2014).”</w:t>
-      </w:r>
-    </w:p>
-    <w:p>
-      <w:r>
-        <w:t>En nyligen publicerad vetenskaplig uppsats av Koelmeijer m.fl. (2022) inkluderar orkidén knärots skyddsbehov. I uppsatsen berörs problemet med uttorkning för växter, bl.a. för knärot, ett problem som blivit accentuerat på grund av den pågående klimatförändringen och torra somrar, t.ex. den exceptionellt torra sommaren 2018. I uppsatsen undersöks områden med tre olika avstånd från kalhyggeskant med avseende på skydd bl.a. för knärot. Det första området har avstånd upp till 20 m från hyggeskant (Strong edge effect), det andra 20–40 m från hyggeskant (Weak edge effect) och det tredje avser större avstånd från hyggeskant, där kanteffekten anses vara försumbar (Interior). Ett resultat var att man fann stor eller mycket stor uttorkningseffekt på känsliga och rödlistade skogsarter vid de kortare avstånden till hyggeskant, medan effekt av uttorkning inte konstaterades på större avstånd (Interior). För orkidén knärot fann man en rik förekomst (upp till 0,06 dm2/m2) på stort avstånd från hyggeskant (Interior), medan förekomsten var liten eller närmast försumbar i de områden som klassificerades som Weak edge effect respektive Strong edge effect. Arbetet påpekar att de allt oftare förekommande torra somrarna ger ytterligare skäl att utöka skyddsavståndet från hyggen till den fuktkrävande arten knärot (Koelmeijer m.fl., 2022).</w:t>
-      </w:r>
-    </w:p>
-    <w:p>
-      <w:r>
-        <w:t>Även Skogsstyrelsens egen vägledning för hänsyn till knärot ligger i linje med ovanstående forskningsstudier. Av vägledningen framgår det att för med hög sannolikhet kunna bevara befintliga förekomster krävs relativt stora avsättningar av uppvuxen skog med slutet och relativt tätt kronskikt. Som riktlinje kan krävas ett avstånd på 50 meter in från brynet för att vidmakthålla ett fungerande mikroklimat. Detta innebär att fristående hänsynsytor för många arter (kärlväxter, lavar och mossor) kan behöva ha en area överstigande 0,8 hektar (cirkelyta med radien 50 meter = 0,78 hektar) för att bibehålla lokalklimatet. Även ganska små förändringar i form av förändrade ljus- och fuktighetsförhållanden, till exempel till följd av gallring, kan leda till att arten försvinner till följd av konkurrens med mera ljuskrävande och snabbväxande arter (Skogsstyrelsen, 2022).</w:t>
-      </w:r>
-    </w:p>
-    <w:p>
-      <w:r>
-        <w:t>Vid tillämpning av försiktighetsprincipen enligt 2 kap. 3 § miljöbalken bör sålunda 100–150 meters skyddszon lämnas runt knärotens växtplatser.</w:t>
+        <w:t>Arten behöver lämpliga skogsbestånd om sammanlagt minst 25 hektar. Den är mycket stationär inom sitt revir och när ett par etablerat sig stannar de så länge miljön är intakt. Den undviker öppen mark och förﬂyttar sig sällan över större öppna myrar eller åkermark, och är därför känslig för fragmentering. Järpen överlever inte om dess livsmiljö kalavverkas och är även känslig för röjning, gallring och avverkning där unga granar och lövträd inte sparas i tillräcklig omfattning (SLU Artdatabanken, 2022).</w:t>
       </w:r>
     </w:p>
     <w:p>
@@ -493,110 +482,12 @@
         <w:pStyle w:val="Heading2"/>
       </w:pPr>
       <w:r>
-        <w:t>Referenser – knärot</w:t>
+        <w:t>Referenser – järpe</w:t>
       </w:r>
     </w:p>
     <w:p>
       <w:r>
-        <w:t xml:space="preserve">de Graaf M &amp; Roberts M.R., 2009. </w:t>
-      </w:r>
-      <w:r>
-        <w:rPr>
-          <w:i/>
-        </w:rPr>
-        <w:t xml:space="preserve">Short-term response of the herbaceous layer within leave patches after harvest. </w:t>
-      </w:r>
-      <w:r>
-        <w:t>Forest Ecology and Management 257, 1014–1025</w:t>
-      </w:r>
-    </w:p>
-    <w:p>
-      <w:r>
-        <w:t xml:space="preserve">Halpern, C. B., Halaj, J., Evans, S. A., &amp; Dovciak, M., 2012. </w:t>
-      </w:r>
-      <w:r>
-        <w:rPr>
-          <w:i/>
-        </w:rPr>
-        <w:t xml:space="preserve">Level and pattern of overstory retention interact to shape long-term responses of understories to timber harvest. </w:t>
-      </w:r>
-      <w:r>
-        <w:t>Ecological Applications, 22, 2049–2064</w:t>
-      </w:r>
-    </w:p>
-    <w:p>
-      <w:r>
-        <w:t xml:space="preserve">Johnson, S., 2014. </w:t>
-      </w:r>
-      <w:r>
-        <w:rPr>
-          <w:i/>
-        </w:rPr>
-        <w:t>Retention Forestry as a Conservation Measure for Boreal Forest Ground Vegetation</w:t>
-      </w:r>
-      <w:r>
-        <w:t>. Doktorsavhandling, SLU, Uppsala</w:t>
-      </w:r>
-    </w:p>
-    <w:p>
-      <w:r>
-        <w:t xml:space="preserve">Koelmeijer, I. A., Ehrlén, J., Jönsson, M., De Frenne, P., Berg, P., Andersson, J., Weibull, H. &amp; Hylander, N. 2022. </w:t>
-      </w:r>
-      <w:r>
-        <w:rPr>
-          <w:i/>
-        </w:rPr>
-        <w:t xml:space="preserve">Interactive effects of drought and edge exposure on old-growth forest understory species. </w:t>
-      </w:r>
-      <w:r>
-        <w:t>Landscape Ecology, 37, sid 1839–1853</w:t>
-      </w:r>
-    </w:p>
-    <w:p>
-      <w:r>
-        <w:t xml:space="preserve">Rudolphi, J., Jönsson, M. T., &amp; Gustafsson, L., 2014. </w:t>
-      </w:r>
-      <w:r>
-        <w:rPr>
-          <w:i/>
-        </w:rPr>
-        <w:t xml:space="preserve">Biological legacies buffer local species extinction after logging. </w:t>
-      </w:r>
-      <w:r>
-        <w:t>Journal of Applied Ecology. 51, 53–62.</w:t>
-      </w:r>
-    </w:p>
-    <w:p>
-      <w:r>
-        <w:t xml:space="preserve">Sebestyén, L. och Sundberg, S. 2025.  </w:t>
-      </w:r>
-      <w:r>
-        <w:rPr>
-          <w:i/>
-        </w:rPr>
-        <w:t>Påverkan på knärotslokaler från hyggen i närheten.</w:t>
-      </w:r>
-      <w:r>
-        <w:t xml:space="preserve"> DAPHNE 36:1 2025. Botaniska Sällskapet i Stockholm</w:t>
-      </w:r>
-    </w:p>
-    <w:p>
-      <w:r>
-        <w:t xml:space="preserve">Skogsstyrelsen, 2022. </w:t>
-      </w:r>
-      <w:r>
-        <w:rPr>
-          <w:i/>
-        </w:rPr>
-        <w:t xml:space="preserve">Vägledning för hänsyn till knärot. </w:t>
-      </w:r>
-      <w:r>
-        <w:t>https://www.skogsstyrelsen.se/lag-och-tillsyn/artskydd/vagledningar-och-kunskapsstod-artskydd/vagledning-for-hansyn-till-knarot/</w:t>
-      </w:r>
-    </w:p>
-    <w:p>
-      <w:r>
-        <w:t xml:space="preserve">SLU Artdatabanken, 2024. </w:t>
+        <w:t xml:space="preserve">SLU Artdatabanken, 2022. </w:t>
       </w:r>
       <w:r>
         <w:rPr>
@@ -613,62 +504,72 @@
         <w:pStyle w:val="Heading1"/>
       </w:pPr>
       <w:r>
-        <w:t>Lunglav – ekologi samt krav på livsmiljön</w:t>
+        <w:t>Knärot – ekologi samt krav på livsmiljön</w:t>
       </w:r>
     </w:p>
     <w:p>
       <w:r>
-        <w:t>Lunglav (NT) är en av vårt lands främsta signalarter som överallt indikerar gamla lövträd, skogsbestånd med höga naturvärden och ekosystem med lång skoglig kontinuitet. Lokalt kan förekomsten vara mycket riklig men den hittas nästan enbart i gamla och ej slutavverkade skogar. Artens samtliga förekomster bör uppmärksammas från naturvårdssynpunkt, då många lokaler även hyser andra ovanliga och rödlistade arter. Rikliga förekomster bör skyddas med biotopskydd, frivilliga avsättningar eller reservat (SLU Artdatabanken, 2024; Nitare &amp; Skogsstyrelsen, 2019).</w:t>
+        <w:t>Knärot är fridlyst enligt 8 och 15 §§ artskyddsförordningen och klassad som sårbar (VU) enligt rödlistan 2020. Knärot är beroende av hög och jämn luftfuktighet i gamla, ostörda skogsmiljöer och är känslig för snabba förändringar av ljus-/vindförhållanden eller uttorkning. På grund av ett alltför intensivt skogsbruk har den minskat med 40 (25–50) % under de senaste 60 åren och i framtiden bedöms minskningstakten uppgå till 30 (20–40) %. Till följd av att arten har en dokumenterat högre minskningstakt i förhållande till sin generationstid än vad som tidigare varit känt (data från Riksskogstaxeringen) höjdes den till hotkategori sårbar (VU) i rödlistan 2020 (SLU Artdatabanken, 2024).</w:t>
       </w:r>
     </w:p>
     <w:p>
       <w:r>
-        <w:t xml:space="preserve">På lunglav kan man sällsynt finna små svarta skivlika bildningar som liknar apothecier men som är en parasitisk svamp, Lunglavsknapp </w:t>
+        <w:t>En analys av 79 floraväktarlokaler åren 1990–2015 vilka återbesökts under 2020–2024 visade på en tydlig negativ påverkan på knärotsförekomster från större hyggen i närområdet (inom 150–200 m) vilket indikerar att kanteffekter har en stor påverkan på populationerna. Resultaten bekräftar knärotens känslighet för kanteffekter och visar vikten av att skydda större skogsbestånd för att bevara arten. Om det blir höga andelar (&gt;30%) hyggen inom 200 meter från en knärotsförekomst så ökar risken för att en knärotspopulation dör ut och det verkar det behövas någonstans mellan 100 och 150 meters skyddszon för att bevara arten på lång sikt (Sebestyén &amp; Sundberg, 2025).</w:t>
+      </w:r>
+    </w:p>
+    <w:p>
+      <w:r>
+        <w:t xml:space="preserve">Samuel Johnsons doktorsavhandling </w:t>
       </w:r>
       <w:r>
         <w:rPr>
           <w:i/>
         </w:rPr>
-        <w:t>Plectocarpon lichenum</w:t>
-      </w:r>
-      <w:r>
-        <w:t xml:space="preserve"> (VU). Det finns ytterligare ett antal parasiter vilka bara förekommer på lunglav: Skrovelmössing </w:t>
+        <w:t>“Retention Forestry as a Conservation Measure for Boreal Forest Ground Vegetation”</w:t>
+      </w:r>
+      <w:r>
+        <w:t xml:space="preserve"> (SLU, Uppsala 2014) visar att det krävs väl tilltagna skyddszoner för att knärotens växtplatser inte ska ta skada av skogsbruksåtgärder i intilliggande områden: </w:t>
       </w:r>
       <w:r>
         <w:rPr>
           <w:i/>
         </w:rPr>
-        <w:t>Dactylospora lobariella</w:t>
-      </w:r>
-      <w:r>
-        <w:t xml:space="preserve"> (rödlistad som Kunskapsbrist DD) och Lunglavshårprick </w:t>
+        <w:t xml:space="preserve">“Study III shows that retention patches smaller than 0.5 ha do not lifeboat the sensitive forest herb G. repens, a species that depend on stable microclimatic conditions typical for intact forest stands.” </w:t>
+      </w:r>
+      <w:r>
+        <w:t xml:space="preserve">Vidare </w:t>
       </w:r>
       <w:r>
         <w:rPr>
           <w:i/>
         </w:rPr>
-        <w:t>Niesslia lobariae</w:t>
-      </w:r>
-      <w:r>
-        <w:t xml:space="preserve"> (rödlistad som Kunskapsbrist DD). Skrovelmössing (DD) har små svarta apothecier och bruna, 1-septerade sporer och Lunglavshårprick (DD) har brunhåriga perithecier och färglösa, 1-septerade sporer. Nyligen har ytterligare två lavparasiter påträffats i Sverige som växer på lunglav: </w:t>
+        <w:t>“More sensitive forest species are not lifeboated in retention patches ranging from 0.05 to 0.5 ha (Papers II &amp; III).”</w:t>
+      </w:r>
+    </w:p>
+    <w:p>
+      <w:r>
+        <w:t xml:space="preserve">Johnsons (2014) rekommendation på minst 50 meters breda skyddszoner runt knärotens växtplatser motsvarar en areal på 0,78 hektar, vilket ligger i linje med andra studier som gjorts på känsliga skogsarter: </w:t>
       </w:r>
       <w:r>
         <w:rPr>
           <w:i/>
         </w:rPr>
-        <w:t>Calycina alstrupii</w:t>
-      </w:r>
-      <w:r>
-        <w:t xml:space="preserve"> (NA) och </w:t>
-      </w:r>
-      <w:r>
-        <w:rPr>
-          <w:i/>
-        </w:rPr>
-        <w:t>Chalara lobariae</w:t>
-      </w:r>
-      <w:r>
-        <w:t xml:space="preserve"> (NA) (SLU Artdatabanken, 2025; SLU Artdatabanken, 2024; Nitare &amp; Skogsstyrelsen, 2019).</w:t>
+        <w:t>“In study III I also show that translocated specimens of G. repens survives well in mature forests at least 50 m from the nearest edge to an open area. Moreover, measures of temperature and humidity show that such distances from an open area is far enough to offer a microclimate that is more stable compared to what present in retention patches of around 0.1 ha. This means that the very centre of a circular patch with radius 50 m (equals a size of 0.78 ha) should offer conditions similar to interior forest and would perhaps be a suitable habitat for G. repens and similar species. Previous studies from both North America and Sweden have also concluded that patches between 0.5 and one ha are sufficient for preserving interior forest vegetation as well as sensitive lichens and bryophytes (de Graaf &amp; Roberts 2009; Halpern et al. 2012; Rudolphi et al. 2014).”</w:t>
+      </w:r>
+    </w:p>
+    <w:p>
+      <w:r>
+        <w:t>En nyligen publicerad vetenskaplig uppsats av Koelmeijer m.fl. (2022) inkluderar orkidén knärots skyddsbehov. I uppsatsen berörs problemet med uttorkning för växter, bl.a. för knärot, ett problem som blivit accentuerat på grund av den pågående klimatförändringen och torra somrar, t.ex. den exceptionellt torra sommaren 2018. I uppsatsen undersöks områden med tre olika avstånd från kalhyggeskant med avseende på skydd bl.a. för knärot. Det första området har avstånd upp till 20 m från hyggeskant (Strong edge effect), det andra 20–40 m från hyggeskant (Weak edge effect) och det tredje avser större avstånd från hyggeskant, där kanteffekten anses vara försumbar (Interior). Ett resultat var att man fann stor eller mycket stor uttorkningseffekt på känsliga och rödlistade skogsarter vid de kortare avstånden till hyggeskant, medan effekt av uttorkning inte konstaterades på större avstånd (Interior). För orkidén knärot fann man en rik förekomst (upp till 0,06 dm2/m2) på stort avstånd från hyggeskant (Interior), medan förekomsten var liten eller närmast försumbar i de områden som klassificerades som Weak edge effect respektive Strong edge effect. Arbetet påpekar att de allt oftare förekommande torra somrarna ger ytterligare skäl att utöka skyddsavståndet från hyggen till den fuktkrävande arten knärot (Koelmeijer m.fl., 2022).</w:t>
+      </w:r>
+    </w:p>
+    <w:p>
+      <w:r>
+        <w:t>Även Skogsstyrelsens egen vägledning för hänsyn till knärot ligger i linje med ovanstående forskningsstudier. Av vägledningen framgår det att för med hög sannolikhet kunna bevara befintliga förekomster krävs relativt stora avsättningar av uppvuxen skog med slutet och relativt tätt kronskikt. Som riktlinje kan krävas ett avstånd på 50 meter in från brynet för att vidmakthålla ett fungerande mikroklimat. Detta innebär att fristående hänsynsytor för många arter (kärlväxter, lavar och mossor) kan behöva ha en area överstigande 0,8 hektar (cirkelyta med radien 50 meter = 0,78 hektar) för att bibehålla lokalklimatet. Även ganska små förändringar i form av förändrade ljus- och fuktighetsförhållanden, till exempel till följd av gallring, kan leda till att arten försvinner till följd av konkurrens med mera ljuskrävande och snabbväxande arter (Skogsstyrelsen, 2022).</w:t>
+      </w:r>
+    </w:p>
+    <w:p>
+      <w:r>
+        <w:t>Vid tillämpning av försiktighetsprincipen enligt 2 kap. 3 § miljöbalken bör sålunda 100–150 meters skyddszon lämnas runt knärotens växtplatser.</w:t>
       </w:r>
     </w:p>
     <w:p>
@@ -676,6 +577,189 @@
         <w:pStyle w:val="Heading2"/>
       </w:pPr>
       <w:r>
+        <w:t>Referenser – knärot</w:t>
+      </w:r>
+    </w:p>
+    <w:p>
+      <w:r>
+        <w:t xml:space="preserve">de Graaf M &amp; Roberts M.R., 2009. </w:t>
+      </w:r>
+      <w:r>
+        <w:rPr>
+          <w:i/>
+        </w:rPr>
+        <w:t xml:space="preserve">Short-term response of the herbaceous layer within leave patches after harvest. </w:t>
+      </w:r>
+      <w:r>
+        <w:t>Forest Ecology and Management 257, 1014–1025</w:t>
+      </w:r>
+    </w:p>
+    <w:p>
+      <w:r>
+        <w:t xml:space="preserve">Halpern, C. B., Halaj, J., Evans, S. A., &amp; Dovciak, M., 2012. </w:t>
+      </w:r>
+      <w:r>
+        <w:rPr>
+          <w:i/>
+        </w:rPr>
+        <w:t xml:space="preserve">Level and pattern of overstory retention interact to shape long-term responses of understories to timber harvest. </w:t>
+      </w:r>
+      <w:r>
+        <w:t>Ecological Applications, 22, 2049–2064</w:t>
+      </w:r>
+    </w:p>
+    <w:p>
+      <w:r>
+        <w:t xml:space="preserve">Johnson, S., 2014. </w:t>
+      </w:r>
+      <w:r>
+        <w:rPr>
+          <w:i/>
+        </w:rPr>
+        <w:t>Retention Forestry as a Conservation Measure for Boreal Forest Ground Vegetation</w:t>
+      </w:r>
+      <w:r>
+        <w:t>. Doktorsavhandling, SLU, Uppsala</w:t>
+      </w:r>
+    </w:p>
+    <w:p>
+      <w:r>
+        <w:t xml:space="preserve">Koelmeijer, I. A., Ehrlén, J., Jönsson, M., De Frenne, P., Berg, P., Andersson, J., Weibull, H. &amp; Hylander, N. 2022. </w:t>
+      </w:r>
+      <w:r>
+        <w:rPr>
+          <w:i/>
+        </w:rPr>
+        <w:t xml:space="preserve">Interactive effects of drought and edge exposure on old-growth forest understory species. </w:t>
+      </w:r>
+      <w:r>
+        <w:t>Landscape Ecology, 37, sid 1839–1853</w:t>
+      </w:r>
+    </w:p>
+    <w:p>
+      <w:r>
+        <w:t xml:space="preserve">Rudolphi, J., Jönsson, M. T., &amp; Gustafsson, L., 2014. </w:t>
+      </w:r>
+      <w:r>
+        <w:rPr>
+          <w:i/>
+        </w:rPr>
+        <w:t xml:space="preserve">Biological legacies buffer local species extinction after logging. </w:t>
+      </w:r>
+      <w:r>
+        <w:t>Journal of Applied Ecology. 51, 53–62.</w:t>
+      </w:r>
+    </w:p>
+    <w:p>
+      <w:r>
+        <w:t xml:space="preserve">Sebestyén, L. och Sundberg, S. 2025.  </w:t>
+      </w:r>
+      <w:r>
+        <w:rPr>
+          <w:i/>
+        </w:rPr>
+        <w:t>Påverkan på knärotslokaler från hyggen i närheten.</w:t>
+      </w:r>
+      <w:r>
+        <w:t xml:space="preserve"> DAPHNE 36:1 2025. Botaniska Sällskapet i Stockholm</w:t>
+      </w:r>
+    </w:p>
+    <w:p>
+      <w:r>
+        <w:t xml:space="preserve">Skogsstyrelsen, 2022. </w:t>
+      </w:r>
+      <w:r>
+        <w:rPr>
+          <w:i/>
+        </w:rPr>
+        <w:t xml:space="preserve">Vägledning för hänsyn till knärot. </w:t>
+      </w:r>
+      <w:r>
+        <w:t>https://www.skogsstyrelsen.se/lag-och-tillsyn/artskydd/vagledningar-och-kunskapsstod-artskydd/vagledning-for-hansyn-till-knarot/</w:t>
+      </w:r>
+    </w:p>
+    <w:p>
+      <w:r>
+        <w:t xml:space="preserve">SLU Artdatabanken, 2024. </w:t>
+      </w:r>
+      <w:r>
+        <w:rPr>
+          <w:i/>
+        </w:rPr>
+        <w:t xml:space="preserve">Artfaktablad. Naturvård – artfakta. </w:t>
+      </w:r>
+      <w:r>
+        <w:t>SLU Artdatabanken, Uppsala</w:t>
+      </w:r>
+    </w:p>
+    <w:p>
+      <w:pPr>
+        <w:pStyle w:val="Heading1"/>
+      </w:pPr>
+      <w:r>
+        <w:t>Lunglav – ekologi samt krav på livsmiljön</w:t>
+      </w:r>
+    </w:p>
+    <w:p>
+      <w:r>
+        <w:t>Lunglav (NT) är en av vårt lands främsta signalarter som överallt indikerar gamla lövträd, skogsbestånd med höga naturvärden och ekosystem med lång skoglig kontinuitet. Lokalt kan förekomsten vara mycket riklig men den hittas nästan enbart i gamla och ej slutavverkade skogar. Artens samtliga förekomster bör uppmärksammas från naturvårdssynpunkt, då många lokaler även hyser andra ovanliga och rödlistade arter. Rikliga förekomster bör skyddas med biotopskydd, frivilliga avsättningar eller reservat (SLU Artdatabanken, 2024; Nitare &amp; Skogsstyrelsen, 2019).</w:t>
+      </w:r>
+    </w:p>
+    <w:p>
+      <w:r>
+        <w:t xml:space="preserve">På lunglav kan man sällsynt finna små svarta skivlika bildningar som liknar apothecier men som är en parasitisk svamp, Lunglavsknapp </w:t>
+      </w:r>
+      <w:r>
+        <w:rPr>
+          <w:i/>
+        </w:rPr>
+        <w:t>Plectocarpon lichenum</w:t>
+      </w:r>
+      <w:r>
+        <w:t xml:space="preserve"> (VU). Det finns ytterligare ett antal parasiter vilka bara förekommer på lunglav: Skrovelmössing </w:t>
+      </w:r>
+      <w:r>
+        <w:rPr>
+          <w:i/>
+        </w:rPr>
+        <w:t>Dactylospora lobariella</w:t>
+      </w:r>
+      <w:r>
+        <w:t xml:space="preserve"> (rödlistad som Kunskapsbrist DD) och Lunglavshårprick </w:t>
+      </w:r>
+      <w:r>
+        <w:rPr>
+          <w:i/>
+        </w:rPr>
+        <w:t>Niesslia lobariae</w:t>
+      </w:r>
+      <w:r>
+        <w:t xml:space="preserve"> (rödlistad som Kunskapsbrist DD). Skrovelmössing (DD) har små svarta apothecier och bruna, 1-septerade sporer och Lunglavshårprick (DD) har brunhåriga perithecier och färglösa, 1-septerade sporer. Nyligen har ytterligare två lavparasiter påträffats i Sverige som växer på lunglav: </w:t>
+      </w:r>
+      <w:r>
+        <w:rPr>
+          <w:i/>
+        </w:rPr>
+        <w:t>Calycina alstrupii</w:t>
+      </w:r>
+      <w:r>
+        <w:t xml:space="preserve"> (NA) och </w:t>
+      </w:r>
+      <w:r>
+        <w:rPr>
+          <w:i/>
+        </w:rPr>
+        <w:t>Chalara lobariae</w:t>
+      </w:r>
+      <w:r>
+        <w:t xml:space="preserve"> (NA) (SLU Artdatabanken, 2025; SLU Artdatabanken, 2024; Nitare &amp; Skogsstyrelsen, 2019).</w:t>
+      </w:r>
+    </w:p>
+    <w:p>
+      <w:pPr>
+        <w:pStyle w:val="Heading2"/>
+      </w:pPr>
+      <w:r>
         <w:t>Referenser – lunglav</w:t>
       </w:r>
     </w:p>
@@ -719,6 +803,86 @@
       </w:r>
       <w:r>
         <w:t>https://www.slu.se/artdatabanken/arter-och-natur/artiklar/over-20-nya-lavparasiter-for-sverige/</w:t>
+      </w:r>
+    </w:p>
+    <w:p>
+      <w:pPr>
+        <w:pStyle w:val="Heading1"/>
+      </w:pPr>
+      <w:r>
+        <w:t>Spillkråka – ekologi samt krav på livsmiljön</w:t>
+      </w:r>
+    </w:p>
+    <w:p>
+      <w:r>
+        <w:t>Spillkråka (NT) är rödlistad som nära hotad, fridlyst enligt §4 Artskyddsförordningen och ingår i bilaga 1 i EU:s fågeldirektiv. Spillkråka lever i både barr- och blandskog liksom i ren lövskog. De tätaste populationerna tenderar att finnas i äldre, variationsrik blandskog med gott om död ved och gamla träd.</w:t>
+      </w:r>
+    </w:p>
+    <w:p>
+      <w:r>
+        <w:t>Varje par utnyttjar 400–1000 hektar skog beroende på skogens kvalitet. En minskning av populationen pågår på grund av minskad tillgång på lämpliga bo- och födoträd och minskad födotillgång. Spillkråkans minskningstakt har uppgått till 19 (24–10) % under de senaste 15 åren. Minskningstakten för den svenska populationen bedöms vara nära gränsvärdet för Sårbar (VU) (A2bc). Skogsbruk med korta omloppstider och täta, homogena ungskogar utgör det största hotet (Artdatabanken 2023).</w:t>
+      </w:r>
+    </w:p>
+    <w:p>
+      <w:pPr>
+        <w:pStyle w:val="Heading2"/>
+      </w:pPr>
+      <w:r>
+        <w:t>Referenser – spillkråka</w:t>
+      </w:r>
+    </w:p>
+    <w:p>
+      <w:r>
+        <w:t xml:space="preserve">SLU Artdatabanken, 2021. </w:t>
+      </w:r>
+      <w:r>
+        <w:rPr>
+          <w:i/>
+        </w:rPr>
+        <w:t xml:space="preserve">Artfaktablad. Naturvård – artfakta. </w:t>
+      </w:r>
+      <w:r>
+        <w:t>SLU Artdatabanken, Uppsala</w:t>
+      </w:r>
+    </w:p>
+    <w:p>
+      <w:pPr>
+        <w:pStyle w:val="Heading1"/>
+      </w:pPr>
+      <w:r>
+        <w:t>Tjäder – ekologi samt krav på livsmiljön</w:t>
+      </w:r>
+    </w:p>
+    <w:p>
+      <w:r>
+        <w:t>Tjäder (§4) är en utpräglad skogsfågel knuten till större sammanhängande barrskogsområden. Tupparna och hönorna utnyttjar till viss del olika miljöer, och habitatvalet varierar dessutom mellan olika delar av året. För att det ska finnas livskraftiga tjäderbestånd krävs funktionella skogslandskap med en blandning av uppvuxen, gles och luckig skog, täta sumpskogar, myrar och andra små våtmarker (Skogsstyrelsen, 2019).</w:t>
+      </w:r>
+    </w:p>
+    <w:p>
+      <w:r>
+        <w:t>Arten försvinner när skogen fragmenteras och den sammanlagda arealen hyggen och andra öppna områden blir för stor. Ett småskaligt och försiktigt virkesuttag genom hyggesfria metoder kan i vissa fall vara möjligt i området inom 200 m från lekcentrum. Längre ut från lekcentrum, inom 200–500 m bör den avverkade ytan inte överskrida 1 hektar för att undvika alltför stora och snabba förändringar (Skogsstyrelsen, 2019).</w:t>
+      </w:r>
+    </w:p>
+    <w:p>
+      <w:pPr>
+        <w:pStyle w:val="Heading2"/>
+      </w:pPr>
+      <w:r>
+        <w:t>Referenser – tjäder</w:t>
+      </w:r>
+    </w:p>
+    <w:p>
+      <w:r>
+        <w:t xml:space="preserve">Skogsstyrelsen, 2019. </w:t>
+      </w:r>
+      <w:r>
+        <w:rPr>
+          <w:i/>
+        </w:rPr>
+        <w:t xml:space="preserve">Vägledning för hänsyn till fåglar – tjäder. </w:t>
+      </w:r>
+      <w:r>
+        <w:t>https://www.skogsstyrelsen.se/globalassets/lag-och-tillsyn/artskydd/vagledningar-for-hansyn-till-faglar/tjader-vagledning-hansyn2.pdf</w:t>
       </w:r>
     </w:p>
     <w:p>
@@ -1012,7 +1176,7 @@
     <w:r>
       <w:tab/>
       <w:tab/>
-      <w:t>2025-07-23</w:t>
+      <w:t>2025-07-27</w:t>
       <w:br/>
       <w:br/>
     </w:r>

--- a/tillsyn/Rislidtjärnarna tillsynsbegäran.docx
+++ b/tillsyn/Rislidtjärnarna tillsynsbegäran.docx
@@ -12,7 +12,7 @@
     </w:p>
     <w:p>
       <w:r>
-        <w:t>Detta dokument behandlar höga naturvärden i avverkningsanmälan Rislidtjärnarna i Bjurholms kommun. Denna avverkningsanmälan inkom 2025-07-27 och omfattar 121,7 ha.</w:t>
+        <w:t>Detta dokument behandlar höga naturvärden i avverkningsanmälan Rislidtjärnarna i Bjurholms kommun. Denna avverkningsanmälan inkom 2025-08-02 och omfattar 121,7 ha.</w:t>
       </w:r>
     </w:p>
     <w:p>
@@ -35,7 +35,7 @@
     </w:p>
     <w:p>
       <w:r>
-        <w:t>I avverkningsanmälan har följande 27 naturvårdsarter hittats: knärot (VU, §8), blanksvart spiklav (NT), brunpudrad nållav (NT), gammelgransskål (NT), garnlav (NT), granticka (NT), harticka (NT), järpe (NT, §4), kortskaftad ärgspik (NT), lunglav (NT), rosenticka (NT), spillkråka (NT, §4), tretåig hackspett (NT, §4), ullticka (NT), vedskivlav (NT), violettgrå tagellav (NT), vitgrynig nållav (NT), bronshjon (S), bårdlav (S), gytterlav (S), luddlav (S), mörk husmossa (S), skinnlav (S), stuplav (S), vedticka (S), tjäder (§4) och fläcknycklar (§8). Av dessa är 17 rödlistade. För rödlistade arter har rödlistekategorin angivits inom parentes. Arter som är signalarter enligt Skogsstyrelsen har markerats med (S). För fridlysta arter anges även paragrafen i Artskyddsförordningen som arten är fridlyst enligt.</w:t>
+        <w:t>I avverkningsanmälan har följande 39 naturvårdsarter hittats: knärot (VU, §8), ulltickeporing (VU), blanksvart spiklav (NT), brunpudrad nållav (NT), gammelgransskål (NT), garnlav (NT), granticka (NT), gränsticka (NT), grå blåbärsfältmätare (NT), harticka (NT), järpe (NT, §4), kolflarnlav (NT), kortskaftad ärgspik (NT), lunglav (NT), mörk kolflarnlav (NT), rosenticka (NT), spillkråka (NT, §4), talltita (NT, §4), tretåig hackspett (NT, §4), ullticka (NT), vedskivlav (NT), vedtrappmossa (NT), violettgrå tagellav (NT), vitgrynig nållav (NT), bronshjon (S), brun nållav (S), bårdlav (S), gulnål (S), gytterlav (S), luddlav (S), mörk husmossa (S), skinnlav (S), spindelblomster (S, §8), stuplav (S), vedticka (S), bivråk (§4), lavskrika (§4), tjäder (§4) och fläcknycklar (§8). Av dessa är 24 rödlistade. För rödlistade arter har rödlistekategorin angivits inom parentes. Arter som är signalarter enligt Skogsstyrelsen har markerats med (S). För fridlysta arter anges även paragrafen i Artskyddsförordningen som arten är fridlyst enligt.</w:t>
       </w:r>
     </w:p>
     <w:p>
@@ -50,7 +50,7 @@
       <w:r>
         <w:drawing>
           <wp:inline xmlns:a="http://schemas.openxmlformats.org/drawingml/2006/main" xmlns:pic="http://schemas.openxmlformats.org/drawingml/2006/picture">
-            <wp:extent cx="5486400" cy="2429986"/>
+            <wp:extent cx="5486400" cy="2419740"/>
             <wp:docPr id="1" name="Picture 1"/>
             <wp:cNvGraphicFramePr>
               <a:graphicFrameLocks noChangeAspect="1"/>
@@ -71,7 +71,7 @@
                   <pic:spPr>
                     <a:xfrm>
                       <a:off x="0" y="0"/>
-                      <a:ext cx="5486400" cy="2429986"/>
+                      <a:ext cx="5486400" cy="2419740"/>
                     </a:xfrm>
                     <a:prstGeom prst="rect"/>
                   </pic:spPr>
@@ -150,10 +150,43 @@
         <w:rPr>
           <w:b/>
         </w:rPr>
+        <w:t>Grå blåbärsfältmätare (NT)</w:t>
+      </w:r>
+      <w:r>
+        <w:t xml:space="preserve"> har tidigare ansetts som en mycket vanlig art men har utifrån fältobservationer gått starkt tillbaka och är nu försvunnen från stora delar av södra och mellersta Sverige. Sannolikt minskar arten även i norr. Detta indikerar att arten är starkare knuten till kontinuitetsskog med stort innehåll av blåbär än man tidigare trott och den förefaller vara mycket känslig för kalhyggesbruk. Fjärilens huvudsakliga habitat är luckiga granskogar med ett välutvecklat blåbärskikt på vilket larven lever. Denna livsmiljö är hotad av kalhyggesbruket där blåbärsriset skuggas ut när den uppväxande skogen sluter sig. Minskningstakten för den svenska populationen bedöms vara nära gränsvärdet för Sårbar (VU) (SLU Artdatabanken, 2024).</w:t>
+      </w:r>
+    </w:p>
+    <w:p>
+      <w:r>
+        <w:rPr>
+          <w:b/>
+        </w:rPr>
+        <w:t>Gränsticka (NT)</w:t>
+      </w:r>
+      <w:r>
+        <w:t xml:space="preserve"> är en mycket bra signalart inom hela sitt utbredningsområde. Den är huvudsakligen knuten till restbestånd av barrnaturskog och förekommer med ett tydligt optimum i orörda eller måttligt påverkade gamla granskogar där det föreligger långvarig kontinuitet av grov död ved. Lokaler som hyser arten, speciellt i mellersta och södra Sverige, bör undantas från skogsbruk (SLU Artdatabanken, 2024; Nitare &amp; Skogsstyrelsen, 2019).</w:t>
+      </w:r>
+    </w:p>
+    <w:p>
+      <w:r>
+        <w:rPr>
+          <w:b/>
+        </w:rPr>
         <w:t>Harticka (NT)</w:t>
       </w:r>
       <w:r>
         <w:t xml:space="preserve"> är normalt en mycket bra signalart för granskogar med höga naturvärden. Även när svampen påträffas i mer påverkade skogar är det nästan alltid fråga om skogsmiljöer i sena successionsstadier med höga naturvärden. Skogsskötselåtgärder på eller i omedelbar närhet av växtplatserna kan innebära ett hot mot arten (SLU Artdatabanken, 2024; Nitare &amp; Skogsstyrelsen, 2019).</w:t>
+      </w:r>
+    </w:p>
+    <w:p>
+      <w:r>
+        <w:rPr>
+          <w:b/>
+        </w:rPr>
+        <w:t>Kolflarnlav (NT)</w:t>
+      </w:r>
+      <w:r>
+        <w:t xml:space="preserve"> är brandberoende och växer nästan uteslutande på kolad hård kärnved av tall. Etableringen verkar ske först 100–300 år efter brand och nytt substrat nybildas i mycket begränsad omfattning. Avverkning av tallskog av naturskogskaraktär med spår av återkommande bränder är ett hot och mängden lämplig ved att växa på för arten minskar dels på grund av naturlig nedbrytning men framförallt på grund av att det förstörs i samband med slutavverkningar, gallringar och markberedning. Såväl kolflarnlav som mörk kolflarnlav har glänsande bålfjäll och förekommer främst i tall- och blandbarrskogar av naturskogskaraktär med spår av återkommande bränder. Skogar som dessa hyser höga biologiska värden och bör skyddas (SLU Artdatabanken, 2024).</w:t>
       </w:r>
     </w:p>
     <w:p>
@@ -212,6 +245,17 @@
         <w:rPr>
           <w:b/>
         </w:rPr>
+        <w:t>Mörk kolflarnlav (NT)</w:t>
+      </w:r>
+      <w:r>
+        <w:t xml:space="preserve"> är brandberoende och växer nästan uteslutande på kolad hård kärnved av tall. Arten förekommer främst i glesa, öppna tall- och blandbarrskogar av naturskogskaraktär och etableringen verkar ske sent efter brand, kanske först efter 100–300 år. Mörk kolflarnlav indikerar skog med höga naturvärden och vanligast är att den påträffas på rester av nedbrunna torrakor och högstubbar och lågstubbar som är så grova att hela innandömet är urbränt. Tall- och blandbarrskogar av naturskogskaraktär med spår av återkommande bränder hyser höga biologiska värden och bör skyddas (SLU Artdatabanken, 2024).</w:t>
+      </w:r>
+    </w:p>
+    <w:p>
+      <w:r>
+        <w:rPr>
+          <w:b/>
+        </w:rPr>
         <w:t>Rosenticka (NT)</w:t>
       </w:r>
       <w:r>
@@ -283,10 +327,45 @@
         <w:rPr>
           <w:b/>
         </w:rPr>
+        <w:t xml:space="preserve">Ulltickeporing </w:t>
+      </w:r>
+      <w:r>
+        <w:rPr>
+          <w:b/>
+          <w:i/>
+        </w:rPr>
+        <w:t>Skeletocutis brevispora</w:t>
+      </w:r>
+      <w:r>
+        <w:rPr>
+          <w:b/>
+        </w:rPr>
+        <w:t xml:space="preserve"> (VU)</w:t>
+      </w:r>
+      <w:r>
+        <w:t>, rödlistad som sårbar, växer på ullticka (NT) i naturskogsartade granskogar. Avverkning av naturskogslika miljöer och av grova granar där ulltickeporing förekommer är ett direkt hot mot artens fortlevnad. Alla skogliga åtgärder som innebär att lågor och döda eller skadade träd tas bort missgynnar arten. På sikt är minskad tillgång till lämpligt substrat och krympande areal av naturskog ett hot, framförallt råder brist på grov ved som lågor i sena nedbrytningsstadier. Ytterligare fragmentering av skogslandskapet minskar artens möjligheter till spridning. Gamla granskogar som hyser arten undantas helt från skogsbruk (SLU Artdatabanken, 2024).</w:t>
+      </w:r>
+    </w:p>
+    <w:p>
+      <w:r>
+        <w:rPr>
+          <w:b/>
+        </w:rPr>
         <w:t>Vedskivlav (NT)</w:t>
       </w:r>
       <w:r>
         <w:t xml:space="preserve"> växer på gammal, torr, exponerad, hård kärnved av framförallt tall i naturskogsartade bestånd. Avverkning av tallskog av naturskogskaraktär med spår av återkommande bränder är ett hot. Mängden lämplig ved att växa på för vedskivlav minskar, dels på grund av naturlig nedbrytning men framförallt på grund av att de förstörs i samband med slutavverkningar, gallringar och markberedning. Tall- och blandbarrskogar av naturskogskaraktär med spår av återkommande bränder bör skyddas (SLU Artdatabanken, 2024).</w:t>
+      </w:r>
+    </w:p>
+    <w:p>
+      <w:r>
+        <w:rPr>
+          <w:b/>
+        </w:rPr>
+        <w:t xml:space="preserve">Vedtrappmossa (NT) </w:t>
+      </w:r>
+      <w:r>
+        <w:t>växer på död ved, främst i gammal granskog. Den förekommer knappast alls i fjällnära barrskogar utan finns i skogslandskapet nedom fjällen och framför allt i landets södra delar är den en mycket bra signalart för barrnaturskog med höga naturvärden. Skogsavverkning och brist på grov död ved i skogen är de allvarligaste hoten och den överlever inte kalhyggesbruk. Lokaler med sluten granskog, tillräckligt stora för att säkerställa ett kontinuerligt tillskott på grova lågor, bör undantas från storskaligt skogsbruk (SLU Artdatabanken, 2024).</w:t>
       </w:r>
     </w:p>
     <w:p>
@@ -321,7 +400,7 @@
     </w:p>
     <w:p>
       <w:r>
-        <w:t>Följande fridlysta arter har sina livsmiljöer och växtplatser i den avverkningsanmälda skogen: knärot (VU, §8), järpe (NT, §4), spillkråka (NT, §4), tretåig hackspett (NT, §4), tjäder (§4) och fläcknycklar (§8).</w:t>
+        <w:t>Följande fridlysta arter har sina livsmiljöer och växtplatser i den avverkningsanmälda skogen: knärot (VU, §8), järpe (NT, §4), spillkråka (NT, §4), talltita (NT, §4), tretåig hackspett (NT, §4), spindelblomster (S, §8), bivråk (§4), lavskrika (§4), tjäder (§4) och fläcknycklar (§8).</w:t>
       </w:r>
     </w:p>
     <w:p>
@@ -422,10 +501,43 @@
         <w:rPr>
           <w:b/>
         </w:rPr>
+        <w:t>Lavskrika (§4)</w:t>
+      </w:r>
+      <w:r>
+        <w:t>, prioriterad art i Skogsvårdslagen, är en mycket stationär fågel, som häckar i äldre, slutna och hänglavsrika barrskogar. Reviren är livslånga med hemområden som varierar mellan 50 och 150 ha. Inom ett revir av hög kvalitet finns det som regel ett eller flera kärnområden (1–20 ha) med relativt tät flerskiktad granskog. Arten missgynnas när flerskiktad skog omförs till enskiktade bestånd och även röjning och hård gallring är starkt negativt. Lavskrikan har relativt stora hemområden och försvinner när den äldre skogen fragmenteras, särskilt allvarligt är när kärnområdena avverkas. (Skogsstyrelsen 2016). Populationen har minskat med 20–40 % de senaste 30 åren. Arten försvinner successivt framför allt vid dess utbredningsgränser (SLU Artdatabanken, 2021).</w:t>
+      </w:r>
+    </w:p>
+    <w:p>
+      <w:r>
+        <w:rPr>
+          <w:b/>
+        </w:rPr>
         <w:t>Spillkråka (NT, §4)</w:t>
       </w:r>
       <w:r>
         <w:t xml:space="preserve"> är rödlistad som nära hotad och ingår i bilaga 1 i EU:s fågeldirektiv. Den minskar i population på grund av minskad tillgång på lämpliga bo- och födoträd och minskad födotillgång. Spillkråkans minskningstakt har uppgått till 19 (24–10) % under de senaste 15 åren. Minskningstakten för den svenska populationen bedöms vara nära gränsvärdet för Sårbar (VU) (A2bc). Skogsbruk med korta omloppstider och täta, homogena ungskogar utgör det största hotet, (SLU Artdatabanken, 2023).</w:t>
+      </w:r>
+    </w:p>
+    <w:p>
+      <w:r>
+        <w:rPr>
+          <w:b/>
+        </w:rPr>
+        <w:t>Spindelblomster (§8)</w:t>
+      </w:r>
+      <w:r>
+        <w:t xml:space="preserve"> växer i äldre mossrik granskog eller barrblandskog, men även i fjällbjörkskog. Arten indikerar långvarig trädkontinuitet och hög luftfuktighet och är mycket känslig för uttorkning och markskador. Spindelblomster har i många trakter minskat starkt under senare tid på grund av slutavverkningar och skogsmarksdikning (Nitare &amp; Skogsstyrelsen, 2019).</w:t>
+      </w:r>
+    </w:p>
+    <w:p>
+      <w:r>
+        <w:rPr>
+          <w:b/>
+        </w:rPr>
+        <w:t>Talltita (NT, §4)</w:t>
+      </w:r>
+      <w:r>
+        <w:t>, rödlistad som nära hotad och prioriterad art i Skogsvårdslagen har häckningsrevir i anmälan. Arten har minskat kraftigt de senaste 30 åren och minskningstakten innevarande 10-årsperiod beräknas till 20 (10–30) %. Talltitan är synnerligen trogen sitt cirka 15 hektar stora revir och är beroende av flerskiktade olikåldriga skogar för att kunna föda upp sina ungar. Talltitan försvinner om dess livsmiljö kalavverkas (Eggers &amp; Low (2014); Ekman (1979); Griesser et al (2007); Klein (2020); Siffczyk et al (2003); SLU Artdatabanken (2021).</w:t>
       </w:r>
     </w:p>
     <w:p>
@@ -697,62 +809,40 @@
         <w:pStyle w:val="Heading1"/>
       </w:pPr>
       <w:r>
-        <w:t>Lunglav – ekologi samt krav på livsmiljön</w:t>
+        <w:t>Lavskrika – ekologi samt krav på livsmiljön</w:t>
       </w:r>
     </w:p>
     <w:p>
       <w:r>
-        <w:t>Lunglav (NT) är en av vårt lands främsta signalarter som överallt indikerar gamla lövträd, skogsbestånd med höga naturvärden och ekosystem med lång skoglig kontinuitet. Lokalt kan förekomsten vara mycket riklig men den hittas nästan enbart i gamla och ej slutavverkade skogar. Artens samtliga förekomster bör uppmärksammas från naturvårdssynpunkt, då många lokaler även hyser andra ovanliga och rödlistade arter. Rikliga förekomster bör skyddas med biotopskydd, frivilliga avsättningar eller reservat (SLU Artdatabanken, 2024; Nitare &amp; Skogsstyrelsen, 2019).</w:t>
+        <w:t>Lavskrikan är fridlyst enligt 4 § artskyddsförordningen (2007:845) och ingår i förteckningen över prioriterade arter i Skogsstyrelsens föreskrifter och allmänna råd (SKSFS 2011:7) bilaga 4.</w:t>
       </w:r>
     </w:p>
     <w:p>
       <w:r>
-        <w:t xml:space="preserve">På lunglav kan man sällsynt finna små svarta skivlika bildningar som liknar apothecier men som är en parasitisk svamp, Lunglavsknapp </w:t>
+        <w:t xml:space="preserve">I Skogsstyrelsens vägledning för hänsyn till fåglar står bland annat att: </w:t>
       </w:r>
       <w:r>
         <w:rPr>
           <w:i/>
         </w:rPr>
-        <w:t>Plectocarpon lichenum</w:t>
-      </w:r>
-      <w:r>
-        <w:t xml:space="preserve"> (VU). Det finns ytterligare ett antal parasiter vilka bara förekommer på lunglav: Skrovelmössing </w:t>
+        <w:t>“Reviren är livslånga med hemområden som varierar mellan 50 och 150 ha. Hemområdena har inga fasta gränser utan det handlar mera om de yttre gränserna för familjegruppernas rörelser. Lavskrikan undviker att förflytta sig över stora öppna områden och hemområdesstorleken är därför större i områden fragmenterade av hyggen och yngre skog än i områden med i sammanhängande äldre skog. Det finns studier som antyder att det inom ett revir bör finnas maximalt 15 % öppna ytor och ungskog. Inom ett revir av hög kvalitet finns det som regel ett eller flera kärnområden (1–20 ha) med relativt tät flerskiktad granskog.”</w:t>
+      </w:r>
+      <w:r>
+        <w:t xml:space="preserve"> Vidare att: </w:t>
       </w:r>
       <w:r>
         <w:rPr>
           <w:i/>
         </w:rPr>
-        <w:t>Dactylospora lobariella</w:t>
-      </w:r>
-      <w:r>
-        <w:t xml:space="preserve"> (rödlistad som Kunskapsbrist DD) och Lunglavshårprick </w:t>
-      </w:r>
-      <w:r>
-        <w:rPr>
-          <w:i/>
-        </w:rPr>
-        <w:t>Niesslia lobariae</w:t>
-      </w:r>
-      <w:r>
-        <w:t xml:space="preserve"> (rödlistad som Kunskapsbrist DD). Skrovelmössing (DD) har små svarta apothecier och bruna, 1-septerade sporer och Lunglavshårprick (DD) har brunhåriga perithecier och färglösa, 1-septerade sporer. Nyligen har ytterligare två lavparasiter påträffats i Sverige som växer på lunglav: </w:t>
-      </w:r>
-      <w:r>
-        <w:rPr>
-          <w:i/>
-        </w:rPr>
-        <w:t>Calycina alstrupii</w:t>
-      </w:r>
-      <w:r>
-        <w:t xml:space="preserve"> (NA) och </w:t>
-      </w:r>
-      <w:r>
-        <w:rPr>
-          <w:i/>
-        </w:rPr>
-        <w:t>Chalara lobariae</w:t>
-      </w:r>
-      <w:r>
-        <w:t xml:space="preserve"> (NA) (SLU Artdatabanken, 2025; SLU Artdatabanken, 2024; Nitare &amp; Skogsstyrelsen, 2019).</w:t>
+        <w:t>“Arten missgynnas när flerskiktad skog omförs till enskiktade bestånd. Även skogsskötsel med återkommande röjning och hård gallring är starkt negativt. Lavskrikan har relativt stora hemområden och försvinner när den äldre skogen fragmenteras, särskilt allvarligt är när kärnområdena avverkas.”</w:t>
+      </w:r>
+      <w:r>
+        <w:t xml:space="preserve"> (Skogsstyrelsen 2016).</w:t>
+      </w:r>
+    </w:p>
+    <w:p>
+      <w:r>
+        <w:t>Populationen har minskat med 20–40 % de senaste 30 åren, men i Svensk Fågeltaxerings standardrutter varierar antalet kraftigt och ingen minskning kan skönjas de senaste 18 åren. Arten försvinner successivt framför allt vid dess utbredningsgränser (SLU Artdatabanken, 2022).</w:t>
       </w:r>
     </w:p>
     <w:p>
@@ -760,26 +850,26 @@
         <w:pStyle w:val="Heading2"/>
       </w:pPr>
       <w:r>
-        <w:t>Referenser – lunglav</w:t>
+        <w:t>Referenser – lavskrika</w:t>
       </w:r>
     </w:p>
     <w:p>
       <w:r>
-        <w:t xml:space="preserve">Nitare, J. och Skogsstyrelsen, 2019. </w:t>
+        <w:t xml:space="preserve">Skogsstyrelsen, 2016. </w:t>
       </w:r>
       <w:r>
         <w:rPr>
           <w:i/>
         </w:rPr>
-        <w:t xml:space="preserve">Skyddsvärd skog – Naturvårdsarter och andra kriterier för naturvärdesbedömning. </w:t>
-      </w:r>
-      <w:r>
-        <w:t>Skogsstyrelsen.</w:t>
+        <w:t xml:space="preserve">Vägledning för hänsyn till fåglar – lavskrika. </w:t>
+      </w:r>
+      <w:r>
+        <w:t>https://www.skogsstyrelsen.se/globalassets/lag-och-tillsyn/artskydd/vagledningar-for-hansyn-till-faglar/lavskrika-vagledning-hansyn.pdf</w:t>
       </w:r>
     </w:p>
     <w:p>
       <w:r>
-        <w:t xml:space="preserve">SLU Artdatabanken, 2024. </w:t>
+        <w:t xml:space="preserve">SLU Artdatabanken, 2021. </w:t>
       </w:r>
       <w:r>
         <w:rPr>
@@ -788,21 +878,7 @@
         <w:t xml:space="preserve">Artfaktablad. Naturvård – artfakta. </w:t>
       </w:r>
       <w:r>
-        <w:t>SLU Artdatabanken, Uppsala.</w:t>
-      </w:r>
-    </w:p>
-    <w:p>
-      <w:r>
-        <w:t xml:space="preserve">SLU Artdatabanken, 2025. </w:t>
-      </w:r>
-      <w:r>
-        <w:rPr>
-          <w:i/>
-        </w:rPr>
-        <w:t xml:space="preserve">Över 20 nya lavparasiter för Sverige. </w:t>
-      </w:r>
-      <w:r>
-        <w:t>https://www.slu.se/artdatabanken/arter-och-natur/artiklar/over-20-nya-lavparasiter-for-sverige/</w:t>
+        <w:t>SLU Artdatabanken, Uppsala</w:t>
       </w:r>
     </w:p>
     <w:p>
@@ -810,17 +886,62 @@
         <w:pStyle w:val="Heading1"/>
       </w:pPr>
       <w:r>
-        <w:t>Spillkråka – ekologi samt krav på livsmiljön</w:t>
+        <w:t>Lunglav – ekologi samt krav på livsmiljön</w:t>
       </w:r>
     </w:p>
     <w:p>
       <w:r>
-        <w:t>Spillkråka (NT) är rödlistad som nära hotad, fridlyst enligt §4 Artskyddsförordningen och ingår i bilaga 1 i EU:s fågeldirektiv. Spillkråka lever i både barr- och blandskog liksom i ren lövskog. De tätaste populationerna tenderar att finnas i äldre, variationsrik blandskog med gott om död ved och gamla träd.</w:t>
+        <w:t>Lunglav (NT) är en av vårt lands främsta signalarter som överallt indikerar gamla lövträd, skogsbestånd med höga naturvärden och ekosystem med lång skoglig kontinuitet. Lokalt kan förekomsten vara mycket riklig men den hittas nästan enbart i gamla och ej slutavverkade skogar. Artens samtliga förekomster bör uppmärksammas från naturvårdssynpunkt, då många lokaler även hyser andra ovanliga och rödlistade arter. Rikliga förekomster bör skyddas med biotopskydd, frivilliga avsättningar eller reservat (SLU Artdatabanken, 2024; Nitare &amp; Skogsstyrelsen, 2019).</w:t>
       </w:r>
     </w:p>
     <w:p>
       <w:r>
-        <w:t>Varje par utnyttjar 400–1000 hektar skog beroende på skogens kvalitet. En minskning av populationen pågår på grund av minskad tillgång på lämpliga bo- och födoträd och minskad födotillgång. Spillkråkans minskningstakt har uppgått till 19 (24–10) % under de senaste 15 åren. Minskningstakten för den svenska populationen bedöms vara nära gränsvärdet för Sårbar (VU) (A2bc). Skogsbruk med korta omloppstider och täta, homogena ungskogar utgör det största hotet (Artdatabanken 2023).</w:t>
+        <w:t xml:space="preserve">På lunglav kan man sällsynt finna små svarta skivlika bildningar som liknar apothecier men som är en parasitisk svamp, Lunglavsknapp </w:t>
+      </w:r>
+      <w:r>
+        <w:rPr>
+          <w:i/>
+        </w:rPr>
+        <w:t>Plectocarpon lichenum</w:t>
+      </w:r>
+      <w:r>
+        <w:t xml:space="preserve"> (VU). Det finns ytterligare ett antal parasiter vilka bara förekommer på lunglav: Skrovelmössing </w:t>
+      </w:r>
+      <w:r>
+        <w:rPr>
+          <w:i/>
+        </w:rPr>
+        <w:t>Dactylospora lobariella</w:t>
+      </w:r>
+      <w:r>
+        <w:t xml:space="preserve"> (rödlistad som Kunskapsbrist DD) och Lunglavshårprick </w:t>
+      </w:r>
+      <w:r>
+        <w:rPr>
+          <w:i/>
+        </w:rPr>
+        <w:t>Niesslia lobariae</w:t>
+      </w:r>
+      <w:r>
+        <w:t xml:space="preserve"> (rödlistad som Kunskapsbrist DD). Skrovelmössing (DD) har små svarta apothecier och bruna, 1-septerade sporer och Lunglavshårprick (DD) har brunhåriga perithecier och färglösa, 1-septerade sporer. Nyligen har ytterligare två lavparasiter påträffats i Sverige som växer på lunglav: </w:t>
+      </w:r>
+      <w:r>
+        <w:rPr>
+          <w:i/>
+        </w:rPr>
+        <w:t>Calycina alstrupii</w:t>
+      </w:r>
+      <w:r>
+        <w:t xml:space="preserve"> (NA) och </w:t>
+      </w:r>
+      <w:r>
+        <w:rPr>
+          <w:i/>
+        </w:rPr>
+        <w:t>Chalara lobariae</w:t>
+      </w:r>
+      <w:r>
+        <w:t xml:space="preserve"> (NA) (SLU Artdatabanken, 2025; SLU Artdatabanken, 2024; Nitare &amp; Skogsstyrelsen, 2019).</w:t>
       </w:r>
     </w:p>
     <w:p>
@@ -828,12 +949,26 @@
         <w:pStyle w:val="Heading2"/>
       </w:pPr>
       <w:r>
-        <w:t>Referenser – spillkråka</w:t>
+        <w:t>Referenser – lunglav</w:t>
       </w:r>
     </w:p>
     <w:p>
       <w:r>
-        <w:t xml:space="preserve">SLU Artdatabanken, 2021. </w:t>
+        <w:t xml:space="preserve">Nitare, J. och Skogsstyrelsen, 2019. </w:t>
+      </w:r>
+      <w:r>
+        <w:rPr>
+          <w:i/>
+        </w:rPr>
+        <w:t xml:space="preserve">Skyddsvärd skog – Naturvårdsarter och andra kriterier för naturvärdesbedömning. </w:t>
+      </w:r>
+      <w:r>
+        <w:t>Skogsstyrelsen.</w:t>
+      </w:r>
+    </w:p>
+    <w:p>
+      <w:r>
+        <w:t xml:space="preserve">SLU Artdatabanken, 2024. </w:t>
       </w:r>
       <w:r>
         <w:rPr>
@@ -842,7 +977,21 @@
         <w:t xml:space="preserve">Artfaktablad. Naturvård – artfakta. </w:t>
       </w:r>
       <w:r>
-        <w:t>SLU Artdatabanken, Uppsala</w:t>
+        <w:t>SLU Artdatabanken, Uppsala.</w:t>
+      </w:r>
+    </w:p>
+    <w:p>
+      <w:r>
+        <w:t xml:space="preserve">SLU Artdatabanken, 2025. </w:t>
+      </w:r>
+      <w:r>
+        <w:rPr>
+          <w:i/>
+        </w:rPr>
+        <w:t xml:space="preserve">Över 20 nya lavparasiter för Sverige. </w:t>
+      </w:r>
+      <w:r>
+        <w:t>https://www.slu.se/artdatabanken/arter-och-natur/artiklar/over-20-nya-lavparasiter-for-sverige/</w:t>
       </w:r>
     </w:p>
     <w:p>
@@ -850,17 +999,17 @@
         <w:pStyle w:val="Heading1"/>
       </w:pPr>
       <w:r>
-        <w:t>Tjäder – ekologi samt krav på livsmiljön</w:t>
+        <w:t>Spillkråka – ekologi samt krav på livsmiljön</w:t>
       </w:r>
     </w:p>
     <w:p>
       <w:r>
-        <w:t>Tjäder (§4) är en utpräglad skogsfågel knuten till större sammanhängande barrskogsområden. Tupparna och hönorna utnyttjar till viss del olika miljöer, och habitatvalet varierar dessutom mellan olika delar av året. För att det ska finnas livskraftiga tjäderbestånd krävs funktionella skogslandskap med en blandning av uppvuxen, gles och luckig skog, täta sumpskogar, myrar och andra små våtmarker (Skogsstyrelsen, 2019).</w:t>
+        <w:t>Spillkråka (NT) är rödlistad som nära hotad, fridlyst enligt §4 Artskyddsförordningen och ingår i bilaga 1 i EU:s fågeldirektiv. Spillkråka lever i både barr- och blandskog liksom i ren lövskog. De tätaste populationerna tenderar att finnas i äldre, variationsrik blandskog med gott om död ved och gamla träd.</w:t>
       </w:r>
     </w:p>
     <w:p>
       <w:r>
-        <w:t>Arten försvinner när skogen fragmenteras och den sammanlagda arealen hyggen och andra öppna områden blir för stor. Ett småskaligt och försiktigt virkesuttag genom hyggesfria metoder kan i vissa fall vara möjligt i området inom 200 m från lekcentrum. Längre ut från lekcentrum, inom 200–500 m bör den avverkade ytan inte överskrida 1 hektar för att undvika alltför stora och snabba förändringar (Skogsstyrelsen, 2019).</w:t>
+        <w:t>Varje par utnyttjar 400–1000 hektar skog beroende på skogens kvalitet. En minskning av populationen pågår på grund av minskad tillgång på lämpliga bo- och födoträd och minskad födotillgång. Spillkråkans minskningstakt har uppgått till 19 (24–10) % under de senaste 15 åren. Minskningstakten för den svenska populationen bedöms vara nära gränsvärdet för Sårbar (VU) (A2bc). Skogsbruk med korta omloppstider och täta, homogena ungskogar utgör det största hotet (Artdatabanken 2023).</w:t>
       </w:r>
     </w:p>
     <w:p>
@@ -868,21 +1017,21 @@
         <w:pStyle w:val="Heading2"/>
       </w:pPr>
       <w:r>
-        <w:t>Referenser – tjäder</w:t>
+        <w:t>Referenser – spillkråka</w:t>
       </w:r>
     </w:p>
     <w:p>
       <w:r>
-        <w:t xml:space="preserve">Skogsstyrelsen, 2019. </w:t>
+        <w:t xml:space="preserve">SLU Artdatabanken, 2021. </w:t>
       </w:r>
       <w:r>
         <w:rPr>
           <w:i/>
         </w:rPr>
-        <w:t xml:space="preserve">Vägledning för hänsyn till fåglar – tjäder. </w:t>
-      </w:r>
-      <w:r>
-        <w:t>https://www.skogsstyrelsen.se/globalassets/lag-och-tillsyn/artskydd/vagledningar-for-hansyn-till-faglar/tjader-vagledning-hansyn2.pdf</w:t>
+        <w:t xml:space="preserve">Artfaktablad. Naturvård – artfakta. </w:t>
+      </w:r>
+      <w:r>
+        <w:t>SLU Artdatabanken, Uppsala</w:t>
       </w:r>
     </w:p>
     <w:p>
@@ -890,42 +1039,27 @@
         <w:pStyle w:val="Heading1"/>
       </w:pPr>
       <w:r>
-        <w:t>Tretåig hackspett – ekologi samt krav på livsmiljön</w:t>
+        <w:t>Talltita – ekologi samt krav på livsmiljön</w:t>
       </w:r>
     </w:p>
     <w:p>
       <w:r>
-        <w:t xml:space="preserve">Tretåig hackspett (NT) är fridlyst enligt §4 Artskyddsförordningen och finns med som prioriterad art i Skogsstyrelsen vägledning för skogsbruket (bilaga 4 till SVL). I vägledningen står bland annat att: </w:t>
-      </w:r>
-      <w:r>
-        <w:rPr>
-          <w:i/>
-        </w:rPr>
-        <w:t xml:space="preserve">“Tretåig hackspett har stora arealkrav och höga krav på sin livsmiljö. Omdaningen av naturskogar till kulturskogar medför en förlust av viktiga miljöer, något som förstärks av ökad fragmentering till följd av avverkningar.” </w:t>
-      </w:r>
-      <w:r>
-        <w:t xml:space="preserve">Vidare att: </w:t>
-      </w:r>
-      <w:r>
-        <w:rPr>
-          <w:i/>
-        </w:rPr>
-        <w:t>“Områden med dokumenterad permanent förekomst i naturskogsmiljöer har vanligen så stora naturvärden att skogsbruk är olämpligt”.</w:t>
+        <w:t>Talltita är rödlistad som NT, fridlyst och prioriterad art i Skogsvårdslagen. Den omfattas av EU:s fågeldirektiv. Arten har minskat kraftigt de senaste 30 åren och minskningstakten innevarande 10-årsperiod beräknas till 20 (10–30) % (SLU Artdatabanken, 2022).</w:t>
       </w:r>
     </w:p>
     <w:p>
       <w:r>
-        <w:t>Tretåig hackspett är beroende av större sammanhängande naturskogar med kontinuerlig tillgång och nybildning av död ved och fragmentering av livsmiljöerna utgör ett stort hot mot arten (se exempelvis Stachura-Skierczynska et al., 2009; Wesolowski et al., 2005; Butler et al., 2004; Pakkala et al., 2002; Amcoff et al., 1996; Virkkala, 1991). Det finns studier som visar att naturskogens självgallringsprocess som den tretåiga hackspetten är beroende av, inte kan ersättas med efterlämnad hänsyn i skogsbruket (Imbeau &amp; Desrochers, 2002).</w:t>
+        <w:t>Talltita föredrar större sammanhängande barrskogar, och finns såväl i tallskog som granskog och i lövblandad barrskog. Skogens struktur är viktig och ska helst vara flerskiktad med riklig underväxt av mindre granar, björk och andra lövträd och buskar. Tillgång på murknande högstubbar är särskilt viktig, eftersom talltitan helst själv hackar ut sitt bohål (SLU Artdatabanken, 2022).</w:t>
       </w:r>
     </w:p>
     <w:p>
       <w:r>
-        <w:t>Permanenta revir av tretåig hackspett karaktäriseras ofta av artens typiska ringformigt ordnade hackmärken på framför allt gamla granar. För att säkerställa att inte revir av tretåig hackspett drabbas av avverkningsplanerna bör en inventering göras i området både under häckningstid och under vintern, då arten utnyttjar betydligt större områden än under sommarens häckningsrevir. Storleken på häckningsreviret varierar med skogstypen, förekomsten av död ved och graden av fragmentering, men är i allmänhet i storleksordningen 25–100 hektar.</w:t>
+        <w:t>Det finns flera studier som visar att talltita är känslig för gallring och inte överlever när dess livsmiljö kalavverkas (Eggers and Low, 2014; Griesser et al., 2007; Klein, 2020). Talltitans revir är förhållandevis stora, 10–20 hektar och arten missgynnas när skogen fragmenteras. Kalavverkning av större delar av reviret innebär att det överges (Artdatabanken, 2021).</w:t>
       </w:r>
     </w:p>
     <w:p>
       <w:r>
-        <w:t>Förutom fridlysning enligt §4 Artskyddsförordningen är tretåig hackspett även förtecknad i EU:s fågeldirektiv bilaga 1. Den ingår också i Natura 2000 och är förtecknad i Bernkonventionen bilaga II (strikt skyddade djurarter).</w:t>
+        <w:t>Talltitan är synnerligen trogen sitt revir så länge paret lever och biotopen förblir intakt. Paret stannar i sitt revir året om. En förlust av ett revir har därför en stor inverkan på den lokala populationen och trakthyggesbruket anses vara orsak till den svenska populationens kraftiga minskning. Talltiteparets revirtrohet innebär att närhelst under året man observerar en adult talltita så ingår denna plats i reviret (Siffczyk et al., 2003; Ekman, 1979).</w:t>
       </w:r>
     </w:p>
     <w:p>
@@ -933,6 +1067,181 @@
         <w:pStyle w:val="Heading2"/>
       </w:pPr>
       <w:r>
+        <w:t>Referenser – talltita</w:t>
+      </w:r>
+    </w:p>
+    <w:p>
+      <w:r>
+        <w:t xml:space="preserve">Eggers, S., Low, M., 2014. </w:t>
+      </w:r>
+      <w:r>
+        <w:rPr>
+          <w:i/>
+        </w:rPr>
+        <w:t xml:space="preserve">Differential demographic responses of sympatric Parids to vegetation management in boreal forest. </w:t>
+      </w:r>
+      <w:r>
+        <w:t>For. Ecol. Manage. 319, 169–175.</w:t>
+      </w:r>
+    </w:p>
+    <w:p>
+      <w:r>
+        <w:t xml:space="preserve">Ekman, J., 1979. </w:t>
+      </w:r>
+      <w:r>
+        <w:rPr>
+          <w:i/>
+        </w:rPr>
+        <w:t xml:space="preserve">Coherence, composition and territories of winter social groups of the Willow Tit Parus montanus and the Crested Tit P. cristatus. </w:t>
+      </w:r>
+      <w:r>
+        <w:t>Ornis Scandinavica, 10, pp 56–68</w:t>
+      </w:r>
+    </w:p>
+    <w:p>
+      <w:r>
+        <w:t xml:space="preserve">Griesser, M., Nystrand, M., Eggers, S., Ekman, J., 2007. </w:t>
+      </w:r>
+      <w:r>
+        <w:rPr>
+          <w:i/>
+        </w:rPr>
+        <w:t xml:space="preserve">Impact of forestry practices on fitness correlates and population productivity in an open-nesting bird species. </w:t>
+      </w:r>
+      <w:r>
+        <w:t>Conserv. Biol. 21, 767–774. https://doi.org/10.1111/j.1523- 1739.2007.00675.x</w:t>
+      </w:r>
+    </w:p>
+    <w:p>
+      <w:r>
+        <w:t xml:space="preserve">Klein, J., 2020. </w:t>
+      </w:r>
+      <w:r>
+        <w:rPr>
+          <w:i/>
+        </w:rPr>
+        <w:t xml:space="preserve">The forgotten forest – On thinning, retention, and biodiversity in the boreal forest. </w:t>
+      </w:r>
+      <w:r>
+        <w:t>Doctoral Thesis No. 2020:50</w:t>
+      </w:r>
+    </w:p>
+    <w:p>
+      <w:r>
+        <w:t xml:space="preserve">Siffczyk, C., Brotons, L., Kangas, K., Orell, M., 2003. </w:t>
+      </w:r>
+      <w:r>
+        <w:rPr>
+          <w:i/>
+        </w:rPr>
+        <w:t xml:space="preserve">Home range size of willow tits. </w:t>
+      </w:r>
+      <w:r>
+        <w:t>Oecologica, 136, 635–642 (2003)</w:t>
+      </w:r>
+    </w:p>
+    <w:p>
+      <w:r>
+        <w:t xml:space="preserve">SLU Artdatabanken, 2021. </w:t>
+      </w:r>
+      <w:r>
+        <w:rPr>
+          <w:i/>
+        </w:rPr>
+        <w:t xml:space="preserve">Artfaktablad. Naturvård – artfakta. </w:t>
+      </w:r>
+      <w:r>
+        <w:t>SLU Artdatabanken, Uppsala</w:t>
+      </w:r>
+    </w:p>
+    <w:p>
+      <w:pPr>
+        <w:pStyle w:val="Heading1"/>
+      </w:pPr>
+      <w:r>
+        <w:t>Tjäder – ekologi samt krav på livsmiljön</w:t>
+      </w:r>
+    </w:p>
+    <w:p>
+      <w:r>
+        <w:t>Tjäder (§4) är en utpräglad skogsfågel knuten till större sammanhängande barrskogsområden. Tupparna och hönorna utnyttjar till viss del olika miljöer, och habitatvalet varierar dessutom mellan olika delar av året. För att det ska finnas livskraftiga tjäderbestånd krävs funktionella skogslandskap med en blandning av uppvuxen, gles och luckig skog, täta sumpskogar, myrar och andra små våtmarker (Skogsstyrelsen, 2019).</w:t>
+      </w:r>
+    </w:p>
+    <w:p>
+      <w:r>
+        <w:t>Arten försvinner när skogen fragmenteras och den sammanlagda arealen hyggen och andra öppna områden blir för stor. Ett småskaligt och försiktigt virkesuttag genom hyggesfria metoder kan i vissa fall vara möjligt i området inom 200 m från lekcentrum. Längre ut från lekcentrum, inom 200–500 m bör den avverkade ytan inte överskrida 1 hektar för att undvika alltför stora och snabba förändringar (Skogsstyrelsen, 2019).</w:t>
+      </w:r>
+    </w:p>
+    <w:p>
+      <w:pPr>
+        <w:pStyle w:val="Heading2"/>
+      </w:pPr>
+      <w:r>
+        <w:t>Referenser – tjäder</w:t>
+      </w:r>
+    </w:p>
+    <w:p>
+      <w:r>
+        <w:t xml:space="preserve">Skogsstyrelsen, 2019. </w:t>
+      </w:r>
+      <w:r>
+        <w:rPr>
+          <w:i/>
+        </w:rPr>
+        <w:t xml:space="preserve">Vägledning för hänsyn till fåglar – tjäder. </w:t>
+      </w:r>
+      <w:r>
+        <w:t>https://www.skogsstyrelsen.se/globalassets/lag-och-tillsyn/artskydd/vagledningar-for-hansyn-till-faglar/tjader-vagledning-hansyn2.pdf</w:t>
+      </w:r>
+    </w:p>
+    <w:p>
+      <w:pPr>
+        <w:pStyle w:val="Heading1"/>
+      </w:pPr>
+      <w:r>
+        <w:t>Tretåig hackspett – ekologi samt krav på livsmiljön</w:t>
+      </w:r>
+    </w:p>
+    <w:p>
+      <w:r>
+        <w:t xml:space="preserve">Tretåig hackspett (NT) är fridlyst enligt §4 Artskyddsförordningen och finns med som prioriterad art i Skogsstyrelsen vägledning för skogsbruket (bilaga 4 till SVL). I vägledningen står bland annat att: </w:t>
+      </w:r>
+      <w:r>
+        <w:rPr>
+          <w:i/>
+        </w:rPr>
+        <w:t xml:space="preserve">“Tretåig hackspett har stora arealkrav och höga krav på sin livsmiljö. Omdaningen av naturskogar till kulturskogar medför en förlust av viktiga miljöer, något som förstärks av ökad fragmentering till följd av avverkningar.” </w:t>
+      </w:r>
+      <w:r>
+        <w:t xml:space="preserve">Vidare att: </w:t>
+      </w:r>
+      <w:r>
+        <w:rPr>
+          <w:i/>
+        </w:rPr>
+        <w:t>“Områden med dokumenterad permanent förekomst i naturskogsmiljöer har vanligen så stora naturvärden att skogsbruk är olämpligt”.</w:t>
+      </w:r>
+    </w:p>
+    <w:p>
+      <w:r>
+        <w:t>Tretåig hackspett är beroende av större sammanhängande naturskogar med kontinuerlig tillgång och nybildning av död ved och fragmentering av livsmiljöerna utgör ett stort hot mot arten (se exempelvis Stachura-Skierczynska et al., 2009; Wesolowski et al., 2005; Butler et al., 2004; Pakkala et al., 2002; Amcoff et al., 1996; Virkkala, 1991). Det finns studier som visar att naturskogens självgallringsprocess som den tretåiga hackspetten är beroende av, inte kan ersättas med efterlämnad hänsyn i skogsbruket (Imbeau &amp; Desrochers, 2002).</w:t>
+      </w:r>
+    </w:p>
+    <w:p>
+      <w:r>
+        <w:t>Permanenta revir av tretåig hackspett karaktäriseras ofta av artens typiska ringformigt ordnade hackmärken på framför allt gamla granar. För att säkerställa att inte revir av tretåig hackspett drabbas av avverkningsplanerna bör en inventering göras i området både under häckningstid och under vintern, då arten utnyttjar betydligt större områden än under sommarens häckningsrevir. Storleken på häckningsreviret varierar med skogstypen, förekomsten av död ved och graden av fragmentering, men är i allmänhet i storleksordningen 25–100 hektar.</w:t>
+      </w:r>
+    </w:p>
+    <w:p>
+      <w:r>
+        <w:t>Förutom fridlysning enligt §4 Artskyddsförordningen är tretåig hackspett även förtecknad i EU:s fågeldirektiv bilaga 1. Den ingår också i Natura 2000 och är förtecknad i Bernkonventionen bilaga II (strikt skyddade djurarter).</w:t>
+      </w:r>
+    </w:p>
+    <w:p>
+      <w:pPr>
+        <w:pStyle w:val="Heading2"/>
+      </w:pPr>
+      <w:r>
         <w:t>Referenser – tretåig hackspett</w:t>
       </w:r>
     </w:p>
@@ -1046,6 +1355,87 @@
       </w:r>
       <w:r>
         <w:t>Acta Ornithologica 40(1): 53–60.</w:t>
+      </w:r>
+    </w:p>
+    <w:p>
+      <w:pPr>
+        <w:pStyle w:val="Heading1"/>
+      </w:pPr>
+      <w:r>
+        <w:t>Ulltickeporing – ekologi samt krav på livsmiljön</w:t>
+      </w:r>
+    </w:p>
+    <w:p>
+      <w:r>
+        <w:t xml:space="preserve">Ulltickeporing </w:t>
+      </w:r>
+      <w:r>
+        <w:rPr>
+          <w:i/>
+        </w:rPr>
+        <w:t>Skeletocutis brevispora</w:t>
+      </w:r>
+      <w:r>
+        <w:t xml:space="preserve"> (VU), rödlistad som sårbar, växer på ullticka (NT) i naturskogsartade granskogar. Avverkning av naturskogslika miljöer och av grova granar där ulltickeporing förekommer är ett direkt hot mot artens fortlevnad Alla skogliga åtgärder som innebär att lågor och döda eller skadade träd tas bort missgynnar arten. På sikt är minskad tillgång till lämpligt substrat och krympande areal av naturskog ett hot, framförallt råder brist på grov ved som lågor i sena nedbrytningsstadier. Ytterligare fragmentering av skogslandskapet minskar artens möjligheter till spridning. Gamla granskogar som hyser arten undantas helt från skogsbruk (SLU Artdatabanken, 2024).</w:t>
+      </w:r>
+    </w:p>
+    <w:p>
+      <w:r>
+        <w:t xml:space="preserve">Ulltickeporingen har nyligen delats upp i tre olika arter: </w:t>
+      </w:r>
+      <w:r>
+        <w:rPr>
+          <w:i/>
+        </w:rPr>
+        <w:t xml:space="preserve">Skeletocutis brevispora </w:t>
+      </w:r>
+      <w:r>
+        <w:t>(ulltickeporing)</w:t>
+      </w:r>
+      <w:r>
+        <w:rPr>
+          <w:i/>
+        </w:rPr>
+        <w:t>, Skeletocutis delicata och Skeletocutis exilis</w:t>
+      </w:r>
+      <w:r>
+        <w:t xml:space="preserve"> (Miettinen &amp; Niemelä, 2018). Skeletocutis delicata och Skeletocutis exilis står för närvarande (2020) som ej bedömda i rödlistan.</w:t>
+      </w:r>
+    </w:p>
+    <w:p>
+      <w:pPr>
+        <w:pStyle w:val="Heading2"/>
+      </w:pPr>
+      <w:r>
+        <w:t>Referenser – ulltickeporing</w:t>
+      </w:r>
+    </w:p>
+    <w:p>
+      <w:r>
+        <w:t xml:space="preserve">Miettinen, O. &amp; Niemelä, T., 2018. </w:t>
+      </w:r>
+      <w:r>
+        <w:rPr>
+          <w:i/>
+        </w:rPr>
+        <w:t>Two new temperate polypore species of Skeletocutis (Polyporales, Basidiomycota)</w:t>
+      </w:r>
+      <w:r>
+        <w:t>. Ann. Bot. Fennici 55: 195–206.</w:t>
+      </w:r>
+    </w:p>
+    <w:p>
+      <w:r>
+        <w:t xml:space="preserve">SLU Artdatabanken, 2024. </w:t>
+      </w:r>
+      <w:r>
+        <w:rPr>
+          <w:i/>
+        </w:rPr>
+        <w:t xml:space="preserve">Artfaktablad. Naturvård – artfakta. </w:t>
+      </w:r>
+      <w:r>
+        <w:t>SLU Artdatabanken, Uppsala</w:t>
       </w:r>
     </w:p>
     <w:sectPr>
@@ -1176,7 +1566,7 @@
     <w:r>
       <w:tab/>
       <w:tab/>
-      <w:t>2025-07-27</w:t>
+      <w:t>2025-08-02</w:t>
       <w:br/>
       <w:br/>
     </w:r>
